--- a/dsa-thu/oj-pa3.docx
+++ b/dsa-thu/oj-pa3.docx
@@ -2967,6 +2967,2071 @@
         <w:t>散列</w:t>
       </w:r>
     </w:p>
+    <w:p/>
+    <w:p>
+      <w:pPr>
+        <w:pStyle w:val="1"/>
+      </w:pPr>
+      <w:r>
+        <w:t>THU2015 spring 3-1 TSP</w:t>
+      </w:r>
+    </w:p>
+    <w:p>
+      <w:r>
+        <w:pict>
+          <v:rect id="_x0000_i1028" style="width:0;height:1.5pt" o:hralign="center" o:hrstd="t" o:hr="t" fillcolor="#a0a0a0" stroked="f"/>
+        </w:pict>
+      </w:r>
+    </w:p>
+    <w:p>
+      <w:pPr>
+        <w:pStyle w:val="3"/>
+      </w:pPr>
+      <w:r>
+        <w:rPr>
+          <w:rStyle w:val="a3"/>
+          <w:b/>
+          <w:bCs/>
+        </w:rPr>
+        <w:t>描述</w:t>
+      </w:r>
+    </w:p>
+    <w:p>
+      <w:pPr>
+        <w:pStyle w:val="a4"/>
+      </w:pPr>
+      <w:r>
+        <w:t xml:space="preserve">　　Traveling Salesman Problem</w:t>
+      </w:r>
+    </w:p>
+    <w:p>
+      <w:pPr>
+        <w:pStyle w:val="a4"/>
+      </w:pPr>
+      <w:r>
+        <w:t xml:space="preserve">　　市场上有很多种商品，旅行商Shrek做短期买卖赚取差价。他从一个城市购买一件商品，到达下一个相邻的城市就卖掉。如果这一次买卖无利可图， 那么他就不会这么走。凭着自己和同伴多年的经验，他已经对地图上n个城市之间的差价了如指掌。两城市间可能有多种商品可赚取差价，此时Shrek只好倒卖 利润最大的一件商品。</w:t>
+      </w:r>
+    </w:p>
+    <w:p>
+      <w:pPr>
+        <w:pStyle w:val="a4"/>
+      </w:pPr>
+      <w:r>
+        <w:t xml:space="preserve">　　现在请你帮Shrek规划一条路线，使他能赚最多的钱。</w:t>
+      </w:r>
+    </w:p>
+    <w:p>
+      <w:pPr>
+        <w:pStyle w:val="3"/>
+      </w:pPr>
+      <w:r>
+        <w:rPr>
+          <w:rStyle w:val="a3"/>
+          <w:b/>
+          <w:bCs/>
+        </w:rPr>
+        <w:t>输入</w:t>
+      </w:r>
+    </w:p>
+    <w:p>
+      <w:pPr>
+        <w:pStyle w:val="a4"/>
+      </w:pPr>
+      <w:r>
+        <w:t xml:space="preserve">　　第一行两个整数n、m。表示有n个城市，编号1~n</w:t>
+      </w:r>
+    </w:p>
+    <w:p>
+      <w:pPr>
+        <w:pStyle w:val="a4"/>
+      </w:pPr>
+      <w:r>
+        <w:t xml:space="preserve">　　接下来有m行，每行三个整数a、b、price，表示从城市a到城市b可赚取差价price。</w:t>
+      </w:r>
+    </w:p>
+    <w:p>
+      <w:pPr>
+        <w:pStyle w:val="3"/>
+      </w:pPr>
+      <w:r>
+        <w:rPr>
+          <w:rStyle w:val="a3"/>
+          <w:b/>
+          <w:bCs/>
+        </w:rPr>
+        <w:t>输出</w:t>
+      </w:r>
+    </w:p>
+    <w:p>
+      <w:pPr>
+        <w:pStyle w:val="a4"/>
+      </w:pPr>
+      <w:r>
+        <w:t xml:space="preserve">　　若干Tab分隔的整数，连成一条赚钱最多的路线。若有多条，输出字典序最小的那条路线（编号小的城市靠前）</w:t>
+      </w:r>
+    </w:p>
+    <w:p>
+      <w:pPr>
+        <w:pStyle w:val="4"/>
+      </w:pPr>
+      <w:r>
+        <w:rPr>
+          <w:rStyle w:val="a3"/>
+          <w:b/>
+          <w:bCs/>
+        </w:rPr>
+        <w:t>输入样例</w:t>
+      </w:r>
+    </w:p>
+    <w:p>
+      <w:pPr>
+        <w:pStyle w:val="HTML"/>
+        <w:rPr>
+          <w:rStyle w:val="HTML0"/>
+        </w:rPr>
+      </w:pPr>
+      <w:r>
+        <w:rPr>
+          <w:rStyle w:val="HTML0"/>
+        </w:rPr>
+        <w:t>4</w:t>
+      </w:r>
+      <w:r>
+        <w:rPr>
+          <w:rStyle w:val="HTML0"/>
+        </w:rPr>
+        <w:tab/>
+        <w:t>4</w:t>
+      </w:r>
+    </w:p>
+    <w:p>
+      <w:pPr>
+        <w:pStyle w:val="HTML"/>
+        <w:rPr>
+          <w:rStyle w:val="HTML0"/>
+        </w:rPr>
+      </w:pPr>
+      <w:r>
+        <w:rPr>
+          <w:rStyle w:val="HTML0"/>
+        </w:rPr>
+        <w:t>2</w:t>
+      </w:r>
+      <w:r>
+        <w:rPr>
+          <w:rStyle w:val="HTML0"/>
+        </w:rPr>
+        <w:tab/>
+        <w:t>1</w:t>
+      </w:r>
+      <w:r>
+        <w:rPr>
+          <w:rStyle w:val="HTML0"/>
+        </w:rPr>
+        <w:tab/>
+        <w:t>5</w:t>
+      </w:r>
+    </w:p>
+    <w:p>
+      <w:pPr>
+        <w:pStyle w:val="HTML"/>
+        <w:rPr>
+          <w:rStyle w:val="HTML0"/>
+        </w:rPr>
+      </w:pPr>
+      <w:r>
+        <w:rPr>
+          <w:rStyle w:val="HTML0"/>
+        </w:rPr>
+        <w:lastRenderedPageBreak/>
+        <w:t>1</w:t>
+      </w:r>
+      <w:r>
+        <w:rPr>
+          <w:rStyle w:val="HTML0"/>
+        </w:rPr>
+        <w:tab/>
+        <w:t>3</w:t>
+      </w:r>
+      <w:r>
+        <w:rPr>
+          <w:rStyle w:val="HTML0"/>
+        </w:rPr>
+        <w:tab/>
+        <w:t>3</w:t>
+      </w:r>
+    </w:p>
+    <w:p>
+      <w:pPr>
+        <w:pStyle w:val="HTML"/>
+        <w:rPr>
+          <w:rStyle w:val="HTML0"/>
+        </w:rPr>
+      </w:pPr>
+      <w:r>
+        <w:rPr>
+          <w:rStyle w:val="HTML0"/>
+        </w:rPr>
+        <w:t>3</w:t>
+      </w:r>
+      <w:r>
+        <w:rPr>
+          <w:rStyle w:val="HTML0"/>
+        </w:rPr>
+        <w:tab/>
+        <w:t>4</w:t>
+      </w:r>
+      <w:r>
+        <w:rPr>
+          <w:rStyle w:val="HTML0"/>
+        </w:rPr>
+        <w:tab/>
+        <w:t>1</w:t>
+      </w:r>
+    </w:p>
+    <w:p>
+      <w:pPr>
+        <w:pStyle w:val="HTML"/>
+        <w:rPr>
+          <w:rStyle w:val="HTML0"/>
+        </w:rPr>
+      </w:pPr>
+      <w:r>
+        <w:rPr>
+          <w:rStyle w:val="HTML0"/>
+        </w:rPr>
+        <w:t>1</w:t>
+      </w:r>
+      <w:r>
+        <w:rPr>
+          <w:rStyle w:val="HTML0"/>
+        </w:rPr>
+        <w:tab/>
+        <w:t>4</w:t>
+      </w:r>
+      <w:r>
+        <w:rPr>
+          <w:rStyle w:val="HTML0"/>
+        </w:rPr>
+        <w:tab/>
+        <w:t>5</w:t>
+      </w:r>
+    </w:p>
+    <w:p>
+      <w:pPr>
+        <w:pStyle w:val="4"/>
+      </w:pPr>
+      <w:r>
+        <w:rPr>
+          <w:rStyle w:val="a3"/>
+          <w:b/>
+          <w:bCs/>
+        </w:rPr>
+        <w:t>输出样例</w:t>
+      </w:r>
+    </w:p>
+    <w:p>
+      <w:pPr>
+        <w:pStyle w:val="HTML"/>
+        <w:rPr>
+          <w:rStyle w:val="HTML0"/>
+        </w:rPr>
+      </w:pPr>
+      <w:r>
+        <w:rPr>
+          <w:rStyle w:val="HTML0"/>
+        </w:rPr>
+        <w:t>2</w:t>
+      </w:r>
+      <w:r>
+        <w:rPr>
+          <w:rStyle w:val="HTML0"/>
+        </w:rPr>
+        <w:tab/>
+        <w:t>1</w:t>
+      </w:r>
+      <w:r>
+        <w:rPr>
+          <w:rStyle w:val="HTML0"/>
+        </w:rPr>
+        <w:tab/>
+        <w:t>4</w:t>
+      </w:r>
+    </w:p>
+    <w:p>
+      <w:pPr>
+        <w:pStyle w:val="3"/>
+      </w:pPr>
+      <w:r>
+        <w:rPr>
+          <w:rStyle w:val="a3"/>
+          <w:b/>
+          <w:bCs/>
+        </w:rPr>
+        <w:t>限制</w:t>
+      </w:r>
+    </w:p>
+    <w:p>
+      <w:pPr>
+        <w:pStyle w:val="a4"/>
+      </w:pPr>
+      <w:r>
+        <w:t xml:space="preserve">　　2 &lt;= n &lt;= 100,000</w:t>
+      </w:r>
+    </w:p>
+    <w:p>
+      <w:pPr>
+        <w:pStyle w:val="a4"/>
+      </w:pPr>
+      <w:r>
+        <w:t xml:space="preserve">　　1 &lt;= m &lt;= 1,000,000</w:t>
+      </w:r>
+    </w:p>
+    <w:p>
+      <w:pPr>
+        <w:pStyle w:val="a4"/>
+      </w:pPr>
+      <w:r>
+        <w:t xml:space="preserve">　　差价范围是[1, 1000]</w:t>
+      </w:r>
+    </w:p>
+    <w:p>
+      <w:pPr>
+        <w:pStyle w:val="a4"/>
+      </w:pPr>
+      <w:r>
+        <w:t xml:space="preserve">　　输入保证道路之间没有形成环。</w:t>
+      </w:r>
+    </w:p>
+    <w:p>
+      <w:pPr>
+        <w:pStyle w:val="a4"/>
+      </w:pPr>
+      <w:r>
+        <w:t xml:space="preserve">　　时间：2 sec</w:t>
+      </w:r>
+    </w:p>
+    <w:p>
+      <w:pPr>
+        <w:pStyle w:val="a4"/>
+      </w:pPr>
+      <w:r>
+        <w:t xml:space="preserve">　　空间：256MB</w:t>
+      </w:r>
+    </w:p>
+    <w:p>
+      <w:pPr>
+        <w:pStyle w:val="3"/>
+      </w:pPr>
+      <w:r>
+        <w:rPr>
+          <w:rStyle w:val="a3"/>
+          <w:b/>
+          <w:bCs/>
+        </w:rPr>
+        <w:t>提示</w:t>
+      </w:r>
+    </w:p>
+    <w:p>
+      <w:pPr>
+        <w:pStyle w:val="4"/>
+        <w:rPr>
+          <w:rFonts w:hint="eastAsia"/>
+        </w:rPr>
+      </w:pPr>
+      <w:r>
+        <w:rPr>
+          <w:rStyle w:val="a3"/>
+          <w:b/>
+          <w:bCs/>
+        </w:rPr>
+        <w:t>一级提示</w:t>
+      </w:r>
+    </w:p>
+    <w:p>
+      <w:pPr>
+        <w:rPr>
+          <w:rFonts w:hint="eastAsia"/>
+        </w:rPr>
+      </w:pPr>
+      <w:r>
+        <w:rPr>
+          <w:rFonts w:hint="eastAsia"/>
+        </w:rPr>
+        <w:t xml:space="preserve">　　拓扑排序</w:t>
+      </w:r>
+    </w:p>
+    <w:p/>
+    <w:p>
+      <w:pPr>
+        <w:rPr>
+          <w:rFonts w:hint="eastAsia"/>
+        </w:rPr>
+      </w:pPr>
+      <w:r>
+        <w:rPr>
+          <w:rFonts w:hint="eastAsia"/>
+        </w:rPr>
+        <w:t xml:space="preserve">　　</w:t>
+      </w:r>
+      <w:r>
+        <w:rPr>
+          <w:rFonts w:hint="eastAsia"/>
+        </w:rPr>
+        <w:t>http://www.cnblogs.com/shanyou/archive/2006/11/16/562861.html</w:t>
+      </w:r>
+    </w:p>
+    <w:p/>
+    <w:p>
+      <w:r>
+        <w:rPr>
+          <w:rFonts w:hint="eastAsia"/>
+        </w:rPr>
+        <w:t xml:space="preserve">　　</w:t>
+      </w:r>
+      <w:r>
+        <w:rPr>
+          <w:rFonts w:hint="eastAsia"/>
+        </w:rPr>
+        <w:t>http://mindlee.net/2011/10/28/graph-search/</w:t>
+      </w:r>
+    </w:p>
+    <w:p/>
+    <w:p>
+      <w:pPr>
+        <w:pStyle w:val="1"/>
+      </w:pPr>
+      <w:r>
+        <w:t>THU2015 spring 3-2 Pokeface</w:t>
+      </w:r>
+    </w:p>
+    <w:p>
+      <w:r>
+        <w:pict>
+          <v:rect id="_x0000_i1029" style="width:0;height:1.5pt" o:hralign="center" o:hrstd="t" o:hr="t" fillcolor="#a0a0a0" stroked="f"/>
+        </w:pict>
+      </w:r>
+    </w:p>
+    <w:p>
+      <w:pPr>
+        <w:pStyle w:val="3"/>
+      </w:pPr>
+      <w:r>
+        <w:rPr>
+          <w:rStyle w:val="a3"/>
+          <w:b/>
+          <w:bCs/>
+        </w:rPr>
+        <w:t>题目描述</w:t>
+      </w:r>
+    </w:p>
+    <w:p>
+      <w:pPr>
+        <w:pStyle w:val="a4"/>
+      </w:pPr>
+      <w:r>
+        <w:lastRenderedPageBreak/>
+        <w:t xml:space="preserve">　　魔术师将一叠扑克顺次在桌上排成一行，全部正面朝上。之后的每一次挥一挥衣袖，都会翻转一连串的扑克，改变它们的正反朝向。从古代传下来的规 矩，魔术师皆有师傅，他们要随时准备回答师傅的问题。问题形如：目前从第i张扑克牌到第j张扑克牌中（包含第i和第j张扑克牌），有几张正面朝上？</w:t>
+      </w:r>
+    </w:p>
+    <w:p>
+      <w:pPr>
+        <w:pStyle w:val="a4"/>
+      </w:pPr>
+      <w:r>
+        <w:t xml:space="preserve">　　现代的魔术师都有计算机，而他们的助手你被要求学习程序设计、算法与数据结构。现在他把这个问题交给了你，你又雇佣了一家公司为你做了前端识别 系统，通过置于魔术师表演桌面上面的摄像机捕捉到的影像，识别魔术师的挥一挥，并将挥一挥以标准形式传递给你的程序，你的程序在每一次挥一挥之后会维护相 应的数据结构来保存魔术师的桌上牌面情况，同时会开启一个监听进程对师傅提的问题进行语音识别，当然这个识别系统也是雇佣别的公司给你做的，对于每一个问 题，你要用尽量快的速度计算出答案，并通过蓝牙耳机传送给魔术师。</w:t>
+      </w:r>
+    </w:p>
+    <w:p>
+      <w:pPr>
+        <w:pStyle w:val="a4"/>
+      </w:pPr>
+      <w:r>
+        <w:t xml:space="preserve">　　现在，你认为边边角角的手势识别系统和语音识别系统都已经交由公司解决了，那么核心的数据结构和问题计算必须由你自己亲自编写。</w:t>
+      </w:r>
+    </w:p>
+    <w:p>
+      <w:pPr>
+        <w:pStyle w:val="3"/>
+      </w:pPr>
+      <w:r>
+        <w:rPr>
+          <w:rStyle w:val="a3"/>
+          <w:b/>
+          <w:bCs/>
+        </w:rPr>
+        <w:t>输入</w:t>
+      </w:r>
+    </w:p>
+    <w:p>
+      <w:pPr>
+        <w:pStyle w:val="a4"/>
+      </w:pPr>
+      <w:r>
+        <w:t xml:space="preserve">　　第一行包含三个正整数n、m，其中n表示扑克牌的数量</w:t>
+      </w:r>
+    </w:p>
+    <w:p>
+      <w:pPr>
+        <w:pStyle w:val="a4"/>
+      </w:pPr>
+      <w:r>
+        <w:t xml:space="preserve">　　接下来共m行，每行包含一个操作，操作分为2种：</w:t>
+      </w:r>
+    </w:p>
+    <w:p>
+      <w:pPr>
+        <w:pStyle w:val="HTML"/>
+        <w:rPr>
+          <w:rStyle w:val="HTML0"/>
+        </w:rPr>
+      </w:pPr>
+      <w:r>
+        <w:rPr>
+          <w:rStyle w:val="HTML0"/>
+        </w:rPr>
+        <w:t>H</w:t>
+      </w:r>
+      <w:r>
+        <w:rPr>
+          <w:rStyle w:val="HTML0"/>
+        </w:rPr>
+        <w:tab/>
+        <w:t>i</w:t>
+      </w:r>
+      <w:r>
+        <w:rPr>
+          <w:rStyle w:val="HTML0"/>
+        </w:rPr>
+        <w:tab/>
+        <w:t>j</w:t>
+      </w:r>
+      <w:r>
+        <w:rPr>
+          <w:rStyle w:val="HTML0"/>
+        </w:rPr>
+        <w:tab/>
+        <w:t>//魔术师挥一挥，改变了第i张牌到第j张牌的正反</w:t>
+      </w:r>
+    </w:p>
+    <w:p>
+      <w:pPr>
+        <w:pStyle w:val="HTML"/>
+        <w:rPr>
+          <w:rStyle w:val="HTML0"/>
+        </w:rPr>
+      </w:pPr>
+      <w:r>
+        <w:rPr>
+          <w:rStyle w:val="HTML0"/>
+        </w:rPr>
+        <w:t>Q</w:t>
+      </w:r>
+      <w:r>
+        <w:rPr>
+          <w:rStyle w:val="HTML0"/>
+        </w:rPr>
+        <w:tab/>
+        <w:t>i</w:t>
+      </w:r>
+      <w:r>
+        <w:rPr>
+          <w:rStyle w:val="HTML0"/>
+        </w:rPr>
+        <w:tab/>
+        <w:t>j</w:t>
+      </w:r>
+      <w:r>
+        <w:rPr>
+          <w:rStyle w:val="HTML0"/>
+        </w:rPr>
+        <w:tab/>
+        <w:t>//师傅问话：截至目前，第i张到第j张牌中有多少张正面朝上</w:t>
+      </w:r>
+    </w:p>
+    <w:p>
+      <w:pPr>
+        <w:pStyle w:val="a4"/>
+      </w:pPr>
+      <w:r>
+        <w:t xml:space="preserve">　　H操作和Q操作的范围均包含边界（即第i张和第j张牌）。</w:t>
+      </w:r>
+    </w:p>
+    <w:p>
+      <w:pPr>
+        <w:pStyle w:val="a4"/>
+      </w:pPr>
+      <w:r>
+        <w:t xml:space="preserve">　　对于每个操作，输入保证1 ≤ i ≤ j ≤ n。</w:t>
+      </w:r>
+    </w:p>
+    <w:p>
+      <w:pPr>
+        <w:pStyle w:val="3"/>
+      </w:pPr>
+      <w:r>
+        <w:rPr>
+          <w:rStyle w:val="a3"/>
+          <w:b/>
+          <w:bCs/>
+        </w:rPr>
+        <w:t>输出</w:t>
+      </w:r>
+    </w:p>
+    <w:p>
+      <w:pPr>
+        <w:pStyle w:val="a4"/>
+      </w:pPr>
+      <w:r>
+        <w:t xml:space="preserve">　　对于每次Q操作，输出一行，包含一个整数，表示问题的答案。</w:t>
+      </w:r>
+    </w:p>
+    <w:p>
+      <w:pPr>
+        <w:pStyle w:val="4"/>
+      </w:pPr>
+      <w:r>
+        <w:rPr>
+          <w:rStyle w:val="a3"/>
+          <w:b/>
+          <w:bCs/>
+        </w:rPr>
+        <w:t>输入样例</w:t>
+      </w:r>
+    </w:p>
+    <w:p>
+      <w:pPr>
+        <w:pStyle w:val="HTML"/>
+        <w:rPr>
+          <w:rStyle w:val="HTML0"/>
+        </w:rPr>
+      </w:pPr>
+      <w:r>
+        <w:rPr>
+          <w:rStyle w:val="HTML0"/>
+        </w:rPr>
+        <w:t>7</w:t>
+      </w:r>
+      <w:r>
+        <w:rPr>
+          <w:rStyle w:val="HTML0"/>
+        </w:rPr>
+        <w:tab/>
+        <w:t>5</w:t>
+      </w:r>
+    </w:p>
+    <w:p>
+      <w:pPr>
+        <w:pStyle w:val="HTML"/>
+        <w:rPr>
+          <w:rStyle w:val="HTML0"/>
+        </w:rPr>
+      </w:pPr>
+      <w:r>
+        <w:rPr>
+          <w:rStyle w:val="HTML0"/>
+        </w:rPr>
+        <w:t>H</w:t>
+      </w:r>
+      <w:r>
+        <w:rPr>
+          <w:rStyle w:val="HTML0"/>
+        </w:rPr>
+        <w:tab/>
+        <w:t>2</w:t>
+      </w:r>
+      <w:r>
+        <w:rPr>
+          <w:rStyle w:val="HTML0"/>
+        </w:rPr>
+        <w:tab/>
+        <w:t>4</w:t>
+      </w:r>
+    </w:p>
+    <w:p>
+      <w:pPr>
+        <w:pStyle w:val="HTML"/>
+        <w:rPr>
+          <w:rStyle w:val="HTML0"/>
+        </w:rPr>
+      </w:pPr>
+      <w:r>
+        <w:rPr>
+          <w:rStyle w:val="HTML0"/>
+        </w:rPr>
+        <w:t>Q</w:t>
+      </w:r>
+      <w:r>
+        <w:rPr>
+          <w:rStyle w:val="HTML0"/>
+        </w:rPr>
+        <w:tab/>
+        <w:t>1</w:t>
+      </w:r>
+      <w:r>
+        <w:rPr>
+          <w:rStyle w:val="HTML0"/>
+        </w:rPr>
+        <w:tab/>
+        <w:t>6</w:t>
+      </w:r>
+    </w:p>
+    <w:p>
+      <w:pPr>
+        <w:pStyle w:val="HTML"/>
+        <w:rPr>
+          <w:rStyle w:val="HTML0"/>
+        </w:rPr>
+      </w:pPr>
+      <w:r>
+        <w:rPr>
+          <w:rStyle w:val="HTML0"/>
+        </w:rPr>
+        <w:t>H</w:t>
+      </w:r>
+      <w:r>
+        <w:rPr>
+          <w:rStyle w:val="HTML0"/>
+        </w:rPr>
+        <w:tab/>
+        <w:t>3</w:t>
+      </w:r>
+      <w:r>
+        <w:rPr>
+          <w:rStyle w:val="HTML0"/>
+        </w:rPr>
+        <w:tab/>
+        <w:t>6</w:t>
+      </w:r>
+    </w:p>
+    <w:p>
+      <w:pPr>
+        <w:pStyle w:val="HTML"/>
+        <w:rPr>
+          <w:rStyle w:val="HTML0"/>
+        </w:rPr>
+      </w:pPr>
+      <w:r>
+        <w:rPr>
+          <w:rStyle w:val="HTML0"/>
+        </w:rPr>
+        <w:lastRenderedPageBreak/>
+        <w:t>Q</w:t>
+      </w:r>
+      <w:r>
+        <w:rPr>
+          <w:rStyle w:val="HTML0"/>
+        </w:rPr>
+        <w:tab/>
+        <w:t>2</w:t>
+      </w:r>
+      <w:r>
+        <w:rPr>
+          <w:rStyle w:val="HTML0"/>
+        </w:rPr>
+        <w:tab/>
+        <w:t>5</w:t>
+      </w:r>
+    </w:p>
+    <w:p>
+      <w:pPr>
+        <w:pStyle w:val="HTML"/>
+        <w:rPr>
+          <w:rStyle w:val="HTML0"/>
+        </w:rPr>
+      </w:pPr>
+      <w:r>
+        <w:rPr>
+          <w:rStyle w:val="HTML0"/>
+        </w:rPr>
+        <w:t>Q</w:t>
+      </w:r>
+      <w:r>
+        <w:rPr>
+          <w:rStyle w:val="HTML0"/>
+        </w:rPr>
+        <w:tab/>
+        <w:t>1</w:t>
+      </w:r>
+      <w:r>
+        <w:rPr>
+          <w:rStyle w:val="HTML0"/>
+        </w:rPr>
+        <w:tab/>
+        <w:t>7</w:t>
+      </w:r>
+    </w:p>
+    <w:p>
+      <w:pPr>
+        <w:pStyle w:val="4"/>
+      </w:pPr>
+      <w:r>
+        <w:rPr>
+          <w:rStyle w:val="a3"/>
+          <w:b/>
+          <w:bCs/>
+        </w:rPr>
+        <w:t>输出样例</w:t>
+      </w:r>
+    </w:p>
+    <w:p>
+      <w:pPr>
+        <w:pStyle w:val="HTML"/>
+        <w:rPr>
+          <w:rStyle w:val="HTML0"/>
+        </w:rPr>
+      </w:pPr>
+      <w:r>
+        <w:rPr>
+          <w:rStyle w:val="HTML0"/>
+        </w:rPr>
+        <w:t>3</w:t>
+      </w:r>
+    </w:p>
+    <w:p>
+      <w:pPr>
+        <w:pStyle w:val="HTML"/>
+        <w:rPr>
+          <w:rStyle w:val="HTML0"/>
+        </w:rPr>
+      </w:pPr>
+      <w:r>
+        <w:rPr>
+          <w:rStyle w:val="HTML0"/>
+        </w:rPr>
+        <w:t>2</w:t>
+      </w:r>
+    </w:p>
+    <w:p>
+      <w:pPr>
+        <w:pStyle w:val="HTML"/>
+        <w:rPr>
+          <w:rStyle w:val="HTML0"/>
+        </w:rPr>
+      </w:pPr>
+      <w:r>
+        <w:rPr>
+          <w:rStyle w:val="HTML0"/>
+        </w:rPr>
+        <w:t>4</w:t>
+      </w:r>
+    </w:p>
+    <w:p>
+      <w:pPr>
+        <w:pStyle w:val="3"/>
+      </w:pPr>
+      <w:r>
+        <w:rPr>
+          <w:rStyle w:val="a3"/>
+          <w:b/>
+          <w:bCs/>
+        </w:rPr>
+        <w:t>限制</w:t>
+      </w:r>
+    </w:p>
+    <w:p>
+      <w:pPr>
+        <w:pStyle w:val="a4"/>
+      </w:pPr>
+      <w:r>
+        <w:t xml:space="preserve">　　1 ≤ n ≤ 10^6</w:t>
+      </w:r>
+    </w:p>
+    <w:p>
+      <w:pPr>
+        <w:pStyle w:val="a4"/>
+      </w:pPr>
+      <w:r>
+        <w:t xml:space="preserve">　　1 ≤ m ≤ 10^5</w:t>
+      </w:r>
+    </w:p>
+    <w:p>
+      <w:pPr>
+        <w:pStyle w:val="a4"/>
+      </w:pPr>
+      <w:r>
+        <w:t xml:space="preserve">　　时间限制：1 sec</w:t>
+      </w:r>
+    </w:p>
+    <w:p>
+      <w:pPr>
+        <w:pStyle w:val="a4"/>
+      </w:pPr>
+      <w:r>
+        <w:t xml:space="preserve">　　内存限制：256 MB</w:t>
+      </w:r>
+    </w:p>
+    <w:p>
+      <w:pPr>
+        <w:pStyle w:val="3"/>
+      </w:pPr>
+      <w:r>
+        <w:rPr>
+          <w:rStyle w:val="a3"/>
+          <w:b/>
+          <w:bCs/>
+        </w:rPr>
+        <w:t>提示</w:t>
+      </w:r>
+    </w:p>
+    <w:p>
+      <w:pPr>
+        <w:pStyle w:val="4"/>
+      </w:pPr>
+      <w:r>
+        <w:rPr>
+          <w:rStyle w:val="a3"/>
+          <w:b/>
+          <w:bCs/>
+        </w:rPr>
+        <w:t>一级提示</w:t>
+      </w:r>
+    </w:p>
+    <w:p>
+      <w:r>
+        <w:rPr>
+          <w:rFonts w:hint="eastAsia"/>
+        </w:rPr>
+        <w:t xml:space="preserve">　　线段树：</w:t>
+      </w:r>
+      <w:r>
+        <w:rPr>
+          <w:rFonts w:hint="eastAsia"/>
+        </w:rPr>
+        <w:t>http://baike.baidu.com/view/670683.htm</w:t>
+      </w:r>
+    </w:p>
+    <w:p/>
+    <w:p>
+      <w:pPr>
+        <w:pStyle w:val="1"/>
+      </w:pPr>
+      <w:r>
+        <w:t>THU2015 spring 3-3 Temperature</w:t>
+      </w:r>
+    </w:p>
+    <w:p>
+      <w:r>
+        <w:pict>
+          <v:rect id="_x0000_i1030" style="width:0;height:1.5pt" o:hralign="center" o:hrstd="t" o:hr="t" fillcolor="#a0a0a0" stroked="f"/>
+        </w:pict>
+      </w:r>
+    </w:p>
+    <w:p>
+      <w:pPr>
+        <w:pStyle w:val="3"/>
+      </w:pPr>
+      <w:r>
+        <w:rPr>
+          <w:rStyle w:val="a3"/>
+          <w:b/>
+          <w:bCs/>
+        </w:rPr>
+        <w:t>描述</w:t>
+      </w:r>
+    </w:p>
+    <w:p>
+      <w:pPr>
+        <w:pStyle w:val="a4"/>
+      </w:pPr>
+      <w:r>
+        <w:t>某气象台每天都要从遍布于各地的观察站采集气温数据，并通过互联网为远程用户提供统计查询服务。其中最常见的一类查询是，根据用户指定矩形区域内所 有观察站的观测值计算出平均气温。随着更多观察站的不断建立，原始数据本身的规模急剧膨胀。另外，尽管可以假设每天采集的数据相对固定，但随着用户群体的 扩大，查询的频率也日益激增。鉴于传统蛮力算法的效率已无法满足实用要求，气象台只好请你帮忙，通过改进数据结构和算法，提高查询的效率。</w:t>
+      </w:r>
+    </w:p>
+    <w:p>
+      <w:pPr>
+        <w:pStyle w:val="a4"/>
+      </w:pPr>
+      <w:r>
+        <w:lastRenderedPageBreak/>
+        <w:t>借助气象台提供的一组函数接口，服务器端可访问已采集到的所有数据，并报告查询结果。</w:t>
+      </w:r>
+    </w:p>
+    <w:p>
+      <w:pPr>
+        <w:pStyle w:val="3"/>
+      </w:pPr>
+      <w:r>
+        <w:rPr>
+          <w:rStyle w:val="a3"/>
+          <w:b/>
+          <w:bCs/>
+        </w:rPr>
+        <w:t>接口说明</w:t>
+      </w:r>
+    </w:p>
+    <w:p>
+      <w:pPr>
+        <w:pStyle w:val="HTML"/>
+      </w:pPr>
+      <w:r>
+        <w:rPr>
+          <w:rStyle w:val="HTML0"/>
+        </w:rPr>
+        <w:t>int GetNumOfStation(void);</w:t>
+      </w:r>
+    </w:p>
+    <w:p>
+      <w:pPr>
+        <w:pStyle w:val="a4"/>
+      </w:pPr>
+      <w:r>
+        <w:t>必须先调用该函数，返回观察站的总数n。</w:t>
+      </w:r>
+    </w:p>
+    <w:p>
+      <w:pPr>
+        <w:pStyle w:val="HTML"/>
+      </w:pPr>
+      <w:r>
+        <w:rPr>
+          <w:rStyle w:val="HTML0"/>
+        </w:rPr>
+        <w:t>void GetStationInfo(int no, int *x, int *y, int *temp);</w:t>
+      </w:r>
+    </w:p>
+    <w:p>
+      <w:pPr>
+        <w:pStyle w:val="a4"/>
+      </w:pPr>
+      <w:r>
+        <w:t>获得第no个（0 &lt;= no &lt; n）观察站的信息：其地理坐标(*x,*y)及其所测温度值*temp。各观测站的测量精度统一以0.01℃为基准单位，比如12.34℃表示为整数1234。</w:t>
+      </w:r>
+    </w:p>
+    <w:p>
+      <w:pPr>
+        <w:pStyle w:val="HTML"/>
+      </w:pPr>
+      <w:r>
+        <w:rPr>
+          <w:rStyle w:val="HTML0"/>
+        </w:rPr>
+        <w:t>int GetQuery(int *x1, int *y1, int *x2, int *y2);</w:t>
+      </w:r>
+    </w:p>
+    <w:p>
+      <w:pPr>
+        <w:pStyle w:val="a4"/>
+      </w:pPr>
+      <w:r>
+        <w:t>接收下一查询请求。返回值1对应于一次有效的查询。矩阵区域的四边分别与x或y轴平行，(*x1,*y1)和(*x2,*y2)分别为其西南角和东北角的坐标。恰好被矩形边界穿过的观察站，也视作落在其中。若返回0，则表示没有更多的查询，你的程序可以退出。</w:t>
+      </w:r>
+    </w:p>
+    <w:p>
+      <w:pPr>
+        <w:pStyle w:val="HTML"/>
+      </w:pPr>
+      <w:r>
+        <w:rPr>
+          <w:rStyle w:val="HTML0"/>
+        </w:rPr>
+        <w:t>void Response(int temp);</w:t>
+      </w:r>
+    </w:p>
+    <w:p>
+      <w:pPr>
+        <w:pStyle w:val="a4"/>
+      </w:pPr>
+      <w:r>
+        <w:t>针对当前的查询，在计算出对应的平均气温后，你可通过这一接口报告所得数值(截断取整，比如12.345℃输出为1234，-12.345℃输出为-1234)。</w:t>
+      </w:r>
+    </w:p>
+    <w:p>
+      <w:pPr>
+        <w:pStyle w:val="a4"/>
+      </w:pPr>
+      <w:r>
+        <w:rPr>
+          <w:rStyle w:val="a3"/>
+        </w:rPr>
+        <w:t>特别注意</w:t>
+      </w:r>
+      <w:r>
+        <w:t>：每调用GetQuery()接收一次查询后，若未能通过Response()函数报告该次查询的结果 就再次调用GetQuery()接收下一查询，则将因为前次查询的结果无法报告而注定输出错误。也就是说，GetQuery()和Response()必 须交替调用。一个简单的查询示例程序如下：</w:t>
+      </w:r>
+    </w:p>
+    <w:p>
+      <w:pPr>
+        <w:pStyle w:val="HTML"/>
+        <w:rPr>
+          <w:rStyle w:val="HTML0"/>
+        </w:rPr>
+      </w:pPr>
+      <w:r>
+        <w:rPr>
+          <w:rStyle w:val="HTML0"/>
+        </w:rPr>
+        <w:t>int state;</w:t>
+      </w:r>
+    </w:p>
+    <w:p>
+      <w:pPr>
+        <w:pStyle w:val="HTML"/>
+        <w:rPr>
+          <w:rStyle w:val="HTML0"/>
+        </w:rPr>
+      </w:pPr>
+      <w:r>
+        <w:rPr>
+          <w:rStyle w:val="HTML0"/>
+        </w:rPr>
+        <w:t>do {</w:t>
+      </w:r>
+    </w:p>
+    <w:p>
+      <w:pPr>
+        <w:pStyle w:val="HTML"/>
+        <w:rPr>
+          <w:rStyle w:val="HTML0"/>
+        </w:rPr>
+      </w:pPr>
+      <w:r>
+        <w:rPr>
+          <w:rStyle w:val="HTML0"/>
+        </w:rPr>
+        <w:tab/>
+        <w:t>state = GetQuery(&amp;x1, &amp;y1, &amp;x2, &amp;y2);</w:t>
+      </w:r>
+    </w:p>
+    <w:p>
+      <w:pPr>
+        <w:pStyle w:val="HTML"/>
+        <w:rPr>
+          <w:rStyle w:val="HTML0"/>
+        </w:rPr>
+      </w:pPr>
+      <w:r>
+        <w:rPr>
+          <w:rStyle w:val="HTML0"/>
+        </w:rPr>
+        <w:tab/>
+        <w:t>// 计算 [x1, y1]-[x2, y2]范围内温度平均值, 存储到queryResult</w:t>
+      </w:r>
+    </w:p>
+    <w:p>
+      <w:pPr>
+        <w:pStyle w:val="HTML"/>
+        <w:rPr>
+          <w:rStyle w:val="HTML0"/>
+        </w:rPr>
+      </w:pPr>
+      <w:r>
+        <w:rPr>
+          <w:rStyle w:val="HTML0"/>
+        </w:rPr>
+        <w:tab/>
+        <w:t>Response(queryResult);</w:t>
+      </w:r>
+    </w:p>
+    <w:p>
+      <w:pPr>
+        <w:pStyle w:val="HTML"/>
+        <w:rPr>
+          <w:rStyle w:val="HTML0"/>
+        </w:rPr>
+      </w:pPr>
+      <w:r>
+        <w:rPr>
+          <w:rStyle w:val="HTML0"/>
+        </w:rPr>
+        <w:t>} while (state);</w:t>
+      </w:r>
+    </w:p>
+    <w:p>
+      <w:pPr>
+        <w:pStyle w:val="3"/>
+      </w:pPr>
+      <w:r>
+        <w:rPr>
+          <w:rStyle w:val="a3"/>
+          <w:b/>
+          <w:bCs/>
+        </w:rPr>
+        <w:t>测试说明</w:t>
+      </w:r>
+    </w:p>
+    <w:p>
+      <w:pPr>
+        <w:pStyle w:val="a4"/>
+      </w:pPr>
+      <w:r>
+        <w:t>为便于你调试和测试，随题还附带有</w:t>
+      </w:r>
+      <w:hyperlink r:id="rId4" w:history="1">
+        <w:r>
+          <w:rPr>
+            <w:rStyle w:val="a5"/>
+          </w:rPr>
+          <w:t>temperature.h</w:t>
+        </w:r>
+      </w:hyperlink>
+      <w:r>
+        <w:t>和</w:t>
+      </w:r>
+      <w:hyperlink r:id="rId5" w:history="1">
+        <w:r>
+          <w:rPr>
+            <w:rStyle w:val="a5"/>
+          </w:rPr>
+          <w:t>temperature_lib.c</w:t>
+        </w:r>
+      </w:hyperlink>
+      <w:r>
+        <w:t>文件。前者约定了上述接口，后者是这组接口的一种实现——OJ上的实现与之不</w:t>
+      </w:r>
+      <w:r>
+        <w:lastRenderedPageBreak/>
+        <w:t>同，但接口完全一致。调试时可将它们与你的代码一同编译，但在线测试时不必提交；即便提交，OJ也会自动忽略它们。</w:t>
+      </w:r>
+    </w:p>
+    <w:p>
+      <w:pPr>
+        <w:pStyle w:val="3"/>
+      </w:pPr>
+      <w:r>
+        <w:rPr>
+          <w:rStyle w:val="a3"/>
+          <w:b/>
+          <w:bCs/>
+        </w:rPr>
+        <w:t>输入</w:t>
+      </w:r>
+    </w:p>
+    <w:p>
+      <w:pPr>
+        <w:pStyle w:val="a4"/>
+      </w:pPr>
+      <w:r>
+        <w:t>脱机调试时，temperature_lib.c所实现的三个输入接口，实际上是从当前目录下的temperature.in文件读入数据，因此通过按如下格式更改该文件，即可设定不同的输入数据：</w:t>
+      </w:r>
+    </w:p>
+    <w:p>
+      <w:pPr>
+        <w:pStyle w:val="a4"/>
+      </w:pPr>
+      <w:r>
+        <w:t>第一行为两个整数：观察站总数n，所需查询的总次数m。</w:t>
+      </w:r>
+    </w:p>
+    <w:p>
+      <w:pPr>
+        <w:pStyle w:val="a4"/>
+      </w:pPr>
+      <w:r>
+        <w:t>以下n行分别描述各观察站：位置坐标为整数(x, y)，该站所测得温度值为整数t。</w:t>
+      </w:r>
+    </w:p>
+    <w:p>
+      <w:pPr>
+        <w:pStyle w:val="a4"/>
+      </w:pPr>
+      <w:r>
+        <w:t>再以下m行分别对应于各次查询操作，用整数(x1, y1)和(x2, y2)分别描述其西南角和东北角。</w:t>
+      </w:r>
+    </w:p>
+    <w:p>
+      <w:pPr>
+        <w:pStyle w:val="3"/>
+      </w:pPr>
+      <w:r>
+        <w:rPr>
+          <w:rStyle w:val="a3"/>
+          <w:b/>
+          <w:bCs/>
+        </w:rPr>
+        <w:t>输出</w:t>
+      </w:r>
+    </w:p>
+    <w:p>
+      <w:pPr>
+        <w:pStyle w:val="a4"/>
+      </w:pPr>
+      <w:r>
+        <w:t>脱机调试时，temperature_lib.c所实现的Response()接口会在程序运行后，将所有的输出结果写入temperature.out文件。</w:t>
+      </w:r>
+    </w:p>
+    <w:p>
+      <w:pPr>
+        <w:pStyle w:val="a4"/>
+      </w:pPr>
+      <w:r>
+        <w:t>文件共m行，各含1个整数，表示每次查询所得平均温度。</w:t>
+      </w:r>
+    </w:p>
+    <w:p>
+      <w:pPr>
+        <w:pStyle w:val="a4"/>
+      </w:pPr>
+      <w:r>
+        <w:t>若查询区域不含任何观测站，则输出0。</w:t>
+      </w:r>
+    </w:p>
+    <w:p>
+      <w:pPr>
+        <w:pStyle w:val="4"/>
+      </w:pPr>
+      <w:r>
+        <w:rPr>
+          <w:rStyle w:val="a3"/>
+          <w:b/>
+          <w:bCs/>
+        </w:rPr>
+        <w:t>输入样例</w:t>
+      </w:r>
+    </w:p>
+    <w:p>
+      <w:pPr>
+        <w:pStyle w:val="HTML"/>
+        <w:rPr>
+          <w:rStyle w:val="HTML0"/>
+        </w:rPr>
+      </w:pPr>
+      <w:r>
+        <w:rPr>
+          <w:rStyle w:val="HTML0"/>
+        </w:rPr>
+        <w:t>4 2</w:t>
+      </w:r>
+    </w:p>
+    <w:p>
+      <w:pPr>
+        <w:pStyle w:val="HTML"/>
+        <w:rPr>
+          <w:rStyle w:val="HTML0"/>
+        </w:rPr>
+      </w:pPr>
+      <w:r>
+        <w:rPr>
+          <w:rStyle w:val="HTML0"/>
+        </w:rPr>
+        <w:t>0 0 1000</w:t>
+      </w:r>
+    </w:p>
+    <w:p>
+      <w:pPr>
+        <w:pStyle w:val="HTML"/>
+        <w:rPr>
+          <w:rStyle w:val="HTML0"/>
+        </w:rPr>
+      </w:pPr>
+      <w:r>
+        <w:rPr>
+          <w:rStyle w:val="HTML0"/>
+        </w:rPr>
+        <w:t>1 1 1300</w:t>
+      </w:r>
+    </w:p>
+    <w:p>
+      <w:pPr>
+        <w:pStyle w:val="HTML"/>
+        <w:rPr>
+          <w:rStyle w:val="HTML0"/>
+        </w:rPr>
+      </w:pPr>
+      <w:r>
+        <w:rPr>
+          <w:rStyle w:val="HTML0"/>
+        </w:rPr>
+        <w:t>2 2 1600</w:t>
+      </w:r>
+    </w:p>
+    <w:p>
+      <w:pPr>
+        <w:pStyle w:val="HTML"/>
+        <w:rPr>
+          <w:rStyle w:val="HTML0"/>
+        </w:rPr>
+      </w:pPr>
+      <w:r>
+        <w:rPr>
+          <w:rStyle w:val="HTML0"/>
+        </w:rPr>
+        <w:t>3 3 1100</w:t>
+      </w:r>
+    </w:p>
+    <w:p>
+      <w:pPr>
+        <w:pStyle w:val="HTML"/>
+        <w:rPr>
+          <w:rStyle w:val="HTML0"/>
+        </w:rPr>
+      </w:pPr>
+      <w:r>
+        <w:rPr>
+          <w:rStyle w:val="HTML0"/>
+        </w:rPr>
+        <w:t>0 0 1 1</w:t>
+      </w:r>
+    </w:p>
+    <w:p>
+      <w:pPr>
+        <w:pStyle w:val="HTML"/>
+        <w:rPr>
+          <w:rStyle w:val="HTML0"/>
+        </w:rPr>
+      </w:pPr>
+      <w:r>
+        <w:rPr>
+          <w:rStyle w:val="HTML0"/>
+        </w:rPr>
+        <w:t>0 0 10 10</w:t>
+      </w:r>
+    </w:p>
+    <w:p>
+      <w:pPr>
+        <w:pStyle w:val="4"/>
+      </w:pPr>
+      <w:r>
+        <w:rPr>
+          <w:rStyle w:val="a3"/>
+          <w:b/>
+          <w:bCs/>
+        </w:rPr>
+        <w:t>输出样例</w:t>
+      </w:r>
+    </w:p>
+    <w:p>
+      <w:pPr>
+        <w:pStyle w:val="HTML"/>
+        <w:rPr>
+          <w:rStyle w:val="HTML0"/>
+        </w:rPr>
+      </w:pPr>
+      <w:r>
+        <w:rPr>
+          <w:rStyle w:val="HTML0"/>
+        </w:rPr>
+        <w:t>1150</w:t>
+      </w:r>
+    </w:p>
+    <w:p>
+      <w:pPr>
+        <w:pStyle w:val="HTML"/>
+        <w:rPr>
+          <w:rStyle w:val="HTML0"/>
+        </w:rPr>
+      </w:pPr>
+      <w:r>
+        <w:rPr>
+          <w:rStyle w:val="HTML0"/>
+        </w:rPr>
+        <w:t>1250</w:t>
+      </w:r>
+    </w:p>
+    <w:p>
+      <w:pPr>
+        <w:pStyle w:val="3"/>
+      </w:pPr>
+      <w:r>
+        <w:rPr>
+          <w:rStyle w:val="a3"/>
+          <w:b/>
+          <w:bCs/>
+        </w:rPr>
+        <w:lastRenderedPageBreak/>
+        <w:t>限制</w:t>
+      </w:r>
+    </w:p>
+    <w:p>
+      <w:pPr>
+        <w:pStyle w:val="a4"/>
+      </w:pPr>
+      <w:r>
+        <w:t>1 &lt;= n &lt;= 5*10^4</w:t>
+      </w:r>
+    </w:p>
+    <w:p>
+      <w:pPr>
+        <w:pStyle w:val="a4"/>
+      </w:pPr>
+      <w:r>
+        <w:t>1 &lt;= m &lt;= 5*10^5</w:t>
+      </w:r>
+    </w:p>
+    <w:p>
+      <w:pPr>
+        <w:pStyle w:val="a4"/>
+      </w:pPr>
+      <w:r>
+        <w:t>观测站坐标取值范围[-2^31, 2^31)</w:t>
+      </w:r>
+    </w:p>
+    <w:p>
+      <w:pPr>
+        <w:pStyle w:val="a4"/>
+      </w:pPr>
+      <w:r>
+        <w:t>时间：10 sec</w:t>
+      </w:r>
+    </w:p>
+    <w:p>
+      <w:pPr>
+        <w:pStyle w:val="a4"/>
+      </w:pPr>
+      <w:r>
+        <w:t>空间：256MB</w:t>
+      </w:r>
+    </w:p>
+    <w:p>
+      <w:pPr>
+        <w:pStyle w:val="3"/>
+      </w:pPr>
+      <w:r>
+        <w:rPr>
+          <w:rStyle w:val="a3"/>
+          <w:b/>
+          <w:bCs/>
+        </w:rPr>
+        <w:t>提示</w:t>
+      </w:r>
+    </w:p>
+    <w:p>
+      <w:pPr>
+        <w:pStyle w:val="4"/>
+      </w:pPr>
+      <w:r>
+        <w:rPr>
+          <w:rStyle w:val="a3"/>
+          <w:b/>
+          <w:bCs/>
+        </w:rPr>
+        <w:t>一级提示</w:t>
+      </w:r>
+    </w:p>
+    <w:p>
+      <w:pPr>
+        <w:rPr>
+          <w:rFonts w:hint="eastAsia"/>
+        </w:rPr>
+      </w:pPr>
+      <w:r>
+        <w:rPr>
+          <w:rFonts w:hint="eastAsia"/>
+        </w:rPr>
+        <w:t>===**</w:t>
+      </w:r>
+      <w:r>
+        <w:rPr>
+          <w:rFonts w:hint="eastAsia"/>
+        </w:rPr>
+        <w:t>一级提示</w:t>
+      </w:r>
+      <w:r>
+        <w:rPr>
+          <w:rFonts w:hint="eastAsia"/>
+        </w:rPr>
+        <w:t>**===</w:t>
+      </w:r>
+    </w:p>
+    <w:p/>
+    <w:p>
+      <w:pPr>
+        <w:rPr>
+          <w:rFonts w:hint="eastAsia"/>
+        </w:rPr>
+      </w:pPr>
+      <w:r>
+        <w:rPr>
+          <w:rFonts w:hint="eastAsia"/>
+        </w:rPr>
+        <w:t xml:space="preserve">　　先对所有观测站适当建立索引，再进行高效的查询。</w:t>
+      </w:r>
+    </w:p>
+    <w:p/>
+    <w:p>
+      <w:r>
+        <w:rPr>
+          <w:rFonts w:hint="eastAsia"/>
+        </w:rPr>
+        <w:t xml:space="preserve">　　可以使用</w:t>
+      </w:r>
+      <w:r>
+        <w:rPr>
+          <w:rFonts w:hint="eastAsia"/>
+        </w:rPr>
+        <w:t>Range Tree</w:t>
+      </w:r>
+      <w:r>
+        <w:rPr>
+          <w:rFonts w:hint="eastAsia"/>
+        </w:rPr>
+        <w:t>，你也可以选择其它数据结构。可参考讲义</w:t>
+      </w:r>
+      <w:r>
+        <w:rPr>
+          <w:rFonts w:hint="eastAsia"/>
+        </w:rPr>
+        <w:t>08.ABST.XC.More_Search_Trees</w:t>
+      </w:r>
+      <w:r>
+        <w:rPr>
+          <w:rFonts w:hint="eastAsia"/>
+        </w:rPr>
+        <w:t>、习题解析</w:t>
+      </w:r>
+      <w:r>
+        <w:rPr>
+          <w:rFonts w:hint="eastAsia"/>
+        </w:rPr>
+        <w:t>[8-20]</w:t>
+      </w:r>
+      <w:r>
+        <w:rPr>
+          <w:rFonts w:hint="eastAsia"/>
+        </w:rPr>
+        <w:t>。</w:t>
+      </w:r>
+    </w:p>
+    <w:p/>
+    <w:p>
+      <w:pPr>
+        <w:pStyle w:val="1"/>
+      </w:pPr>
+      <w:r>
+        <w:t>THU2015 spring 3-4 Hotname</w:t>
+      </w:r>
+    </w:p>
+    <w:p>
+      <w:r>
+        <w:pict>
+          <v:rect id="_x0000_i1031" style="width:0;height:1.5pt" o:hralign="center" o:hrstd="t" o:hr="t" fillcolor="#a0a0a0" stroked="f"/>
+        </w:pict>
+      </w:r>
+    </w:p>
+    <w:p>
+      <w:pPr>
+        <w:pStyle w:val="3"/>
+      </w:pPr>
+      <w:r>
+        <w:rPr>
+          <w:rStyle w:val="a3"/>
+          <w:b/>
+          <w:bCs/>
+        </w:rPr>
+        <w:t>描述</w:t>
+      </w:r>
+    </w:p>
+    <w:p>
+      <w:pPr>
+        <w:pStyle w:val="a4"/>
+      </w:pPr>
+      <w:r>
+        <w:t xml:space="preserve">　　英文中的姓氏千奇百怪，为此Andy搜集了常见的姓氏，并且整合出了一套在线的姓氏查询引擎。</w:t>
+      </w:r>
+    </w:p>
+    <w:p>
+      <w:pPr>
+        <w:pStyle w:val="a4"/>
+      </w:pPr>
+      <w:r>
+        <w:t xml:space="preserve">　　有一天，他突发奇想，希望通过引擎记录的日志来获得最热查询姓氏，即所有查询中被查询次数最多的姓氏。但是，为了不影响服务器的正常运行，Andy只能使用非常有限的内存资源来完成这项工作。</w:t>
+      </w:r>
+    </w:p>
+    <w:p>
+      <w:pPr>
+        <w:pStyle w:val="3"/>
+      </w:pPr>
+      <w:r>
+        <w:rPr>
+          <w:rStyle w:val="a3"/>
+          <w:b/>
+          <w:bCs/>
+        </w:rPr>
+        <w:t>输入</w:t>
+      </w:r>
+    </w:p>
+    <w:p>
+      <w:pPr>
+        <w:pStyle w:val="a4"/>
+      </w:pPr>
+      <w:r>
+        <w:t xml:space="preserve">　　第一行仅含一个整数，即查询日志中姓氏条目的总数n。</w:t>
+      </w:r>
+    </w:p>
+    <w:p>
+      <w:pPr>
+        <w:pStyle w:val="a4"/>
+      </w:pPr>
+      <w:r>
+        <w:lastRenderedPageBreak/>
+        <w:t xml:space="preserve">　　接下来的n行给出查询日志，每行各用一个字符串给出一个姓氏条目。</w:t>
+      </w:r>
+    </w:p>
+    <w:p>
+      <w:pPr>
+        <w:pStyle w:val="3"/>
+      </w:pPr>
+      <w:r>
+        <w:rPr>
+          <w:rStyle w:val="a3"/>
+          <w:b/>
+          <w:bCs/>
+        </w:rPr>
+        <w:t>输出</w:t>
+      </w:r>
+    </w:p>
+    <w:p>
+      <w:pPr>
+        <w:pStyle w:val="a4"/>
+      </w:pPr>
+      <w:r>
+        <w:t xml:space="preserve">　　仅一行，包含一个字符串（最热查询姓氏）和一个整数（对应的查询次数）。</w:t>
+      </w:r>
+    </w:p>
+    <w:p>
+      <w:pPr>
+        <w:pStyle w:val="4"/>
+      </w:pPr>
+      <w:r>
+        <w:rPr>
+          <w:rStyle w:val="a3"/>
+          <w:b/>
+          <w:bCs/>
+        </w:rPr>
+        <w:t>输入样例</w:t>
+      </w:r>
+    </w:p>
+    <w:p>
+      <w:pPr>
+        <w:pStyle w:val="HTML"/>
+        <w:rPr>
+          <w:rStyle w:val="HTML0"/>
+        </w:rPr>
+      </w:pPr>
+      <w:r>
+        <w:rPr>
+          <w:rStyle w:val="HTML0"/>
+        </w:rPr>
+        <w:t>10</w:t>
+      </w:r>
+    </w:p>
+    <w:p>
+      <w:pPr>
+        <w:pStyle w:val="HTML"/>
+        <w:rPr>
+          <w:rStyle w:val="HTML0"/>
+        </w:rPr>
+      </w:pPr>
+      <w:r>
+        <w:rPr>
+          <w:rStyle w:val="HTML0"/>
+        </w:rPr>
+        <w:t>bales</w:t>
+      </w:r>
+    </w:p>
+    <w:p>
+      <w:pPr>
+        <w:pStyle w:val="HTML"/>
+        <w:rPr>
+          <w:rStyle w:val="HTML0"/>
+        </w:rPr>
+      </w:pPr>
+      <w:r>
+        <w:rPr>
+          <w:rStyle w:val="HTML0"/>
+        </w:rPr>
+        <w:t>gazier</w:t>
+      </w:r>
+    </w:p>
+    <w:p>
+      <w:pPr>
+        <w:pStyle w:val="HTML"/>
+        <w:rPr>
+          <w:rStyle w:val="HTML0"/>
+        </w:rPr>
+      </w:pPr>
+      <w:r>
+        <w:rPr>
+          <w:rStyle w:val="HTML0"/>
+        </w:rPr>
+        <w:t>peterson</w:t>
+      </w:r>
+    </w:p>
+    <w:p>
+      <w:pPr>
+        <w:pStyle w:val="HTML"/>
+        <w:rPr>
+          <w:rStyle w:val="HTML0"/>
+        </w:rPr>
+      </w:pPr>
+      <w:r>
+        <w:rPr>
+          <w:rStyle w:val="HTML0"/>
+        </w:rPr>
+        <w:t>jones</w:t>
+      </w:r>
+    </w:p>
+    <w:p>
+      <w:pPr>
+        <w:pStyle w:val="HTML"/>
+        <w:rPr>
+          <w:rStyle w:val="HTML0"/>
+        </w:rPr>
+      </w:pPr>
+      <w:r>
+        <w:rPr>
+          <w:rStyle w:val="HTML0"/>
+        </w:rPr>
+        <w:t>watts</w:t>
+      </w:r>
+    </w:p>
+    <w:p>
+      <w:pPr>
+        <w:pStyle w:val="HTML"/>
+        <w:rPr>
+          <w:rStyle w:val="HTML0"/>
+        </w:rPr>
+      </w:pPr>
+      <w:r>
+        <w:rPr>
+          <w:rStyle w:val="HTML0"/>
+        </w:rPr>
+        <w:t>peterson</w:t>
+      </w:r>
+    </w:p>
+    <w:p>
+      <w:pPr>
+        <w:pStyle w:val="HTML"/>
+        <w:rPr>
+          <w:rStyle w:val="HTML0"/>
+        </w:rPr>
+      </w:pPr>
+      <w:r>
+        <w:rPr>
+          <w:rStyle w:val="HTML0"/>
+        </w:rPr>
+        <w:t>bales</w:t>
+      </w:r>
+    </w:p>
+    <w:p>
+      <w:pPr>
+        <w:pStyle w:val="HTML"/>
+        <w:rPr>
+          <w:rStyle w:val="HTML0"/>
+        </w:rPr>
+      </w:pPr>
+      <w:r>
+        <w:rPr>
+          <w:rStyle w:val="HTML0"/>
+        </w:rPr>
+        <w:t>wales</w:t>
+      </w:r>
+    </w:p>
+    <w:p>
+      <w:pPr>
+        <w:pStyle w:val="HTML"/>
+        <w:rPr>
+          <w:rStyle w:val="HTML0"/>
+        </w:rPr>
+      </w:pPr>
+      <w:r>
+        <w:rPr>
+          <w:rStyle w:val="HTML0"/>
+        </w:rPr>
+        <w:t>peterson</w:t>
+      </w:r>
+    </w:p>
+    <w:p>
+      <w:pPr>
+        <w:pStyle w:val="HTML"/>
+        <w:rPr>
+          <w:rStyle w:val="HTML0"/>
+        </w:rPr>
+      </w:pPr>
+      <w:r>
+        <w:rPr>
+          <w:rStyle w:val="HTML0"/>
+        </w:rPr>
+        <w:t>jones</w:t>
+      </w:r>
+    </w:p>
+    <w:p>
+      <w:pPr>
+        <w:pStyle w:val="4"/>
+      </w:pPr>
+      <w:r>
+        <w:rPr>
+          <w:rStyle w:val="a3"/>
+          <w:b/>
+          <w:bCs/>
+        </w:rPr>
+        <w:t>输出样例</w:t>
+      </w:r>
+    </w:p>
+    <w:p>
+      <w:pPr>
+        <w:pStyle w:val="HTML"/>
+        <w:rPr>
+          <w:rStyle w:val="HTML0"/>
+        </w:rPr>
+      </w:pPr>
+      <w:r>
+        <w:rPr>
+          <w:rStyle w:val="HTML0"/>
+        </w:rPr>
+        <w:t>peterson 3</w:t>
+      </w:r>
+    </w:p>
+    <w:p>
+      <w:pPr>
+        <w:pStyle w:val="3"/>
+      </w:pPr>
+      <w:r>
+        <w:rPr>
+          <w:rStyle w:val="a3"/>
+          <w:b/>
+          <w:bCs/>
+        </w:rPr>
+        <w:t>限制</w:t>
+      </w:r>
+    </w:p>
+    <w:p>
+      <w:pPr>
+        <w:pStyle w:val="a4"/>
+      </w:pPr>
+      <w:r>
+        <w:t xml:space="preserve">　　1 &lt;= n &lt;= 2*10^6</w:t>
+      </w:r>
+    </w:p>
+    <w:p>
+      <w:pPr>
+        <w:pStyle w:val="a4"/>
+      </w:pPr>
+      <w:r>
+        <w:t xml:space="preserve">　　姓氏总数 &lt;= 10^4</w:t>
+      </w:r>
+    </w:p>
+    <w:p>
+      <w:pPr>
+        <w:pStyle w:val="a4"/>
+      </w:pPr>
+      <w:r>
+        <w:t xml:space="preserve">　　所有被查询的姓氏均由小写字母组成，且长度不超过8个字符（不含换行符）。</w:t>
+      </w:r>
+    </w:p>
+    <w:p>
+      <w:pPr>
+        <w:pStyle w:val="a4"/>
+      </w:pPr>
+      <w:r>
+        <w:t xml:space="preserve">　　最热的查询姓氏保证是唯一的。</w:t>
+      </w:r>
+    </w:p>
+    <w:p>
+      <w:pPr>
+        <w:pStyle w:val="a4"/>
+      </w:pPr>
+      <w:r>
+        <w:t xml:space="preserve">　　时间：2 sec</w:t>
+      </w:r>
+    </w:p>
+    <w:p>
+      <w:pPr>
+        <w:pStyle w:val="a4"/>
+      </w:pPr>
+      <w:r>
+        <w:t xml:space="preserve">　　空间：20 MB</w:t>
+      </w:r>
+    </w:p>
+    <w:p>
+      <w:pPr>
+        <w:pStyle w:val="a4"/>
+      </w:pPr>
+      <w:r>
+        <w:t xml:space="preserve">　　使用的内存不得超过20MB，否则OJ会立即强制终止你的程序。</w:t>
+      </w:r>
+    </w:p>
+    <w:p>
+      <w:pPr>
+        <w:pStyle w:val="3"/>
+      </w:pPr>
+      <w:r>
+        <w:rPr>
+          <w:rStyle w:val="a3"/>
+          <w:b/>
+          <w:bCs/>
+        </w:rPr>
+        <w:lastRenderedPageBreak/>
+        <w:t>提示</w:t>
+      </w:r>
+    </w:p>
+    <w:p>
+      <w:pPr>
+        <w:pStyle w:val="4"/>
+        <w:rPr>
+          <w:rFonts w:hint="eastAsia"/>
+        </w:rPr>
+      </w:pPr>
+      <w:r>
+        <w:rPr>
+          <w:rStyle w:val="a3"/>
+          <w:b/>
+          <w:bCs/>
+        </w:rPr>
+        <w:t>一级提示</w:t>
+      </w:r>
+    </w:p>
+    <w:p>
+      <w:pPr>
+        <w:rPr>
+          <w:rFonts w:hint="eastAsia"/>
+        </w:rPr>
+      </w:pPr>
+      <w:r>
+        <w:rPr>
+          <w:rFonts w:hint="eastAsia"/>
+        </w:rPr>
+        <w:t xml:space="preserve">　　提供两种可行的方法，你还可以使用其它方法</w:t>
+      </w:r>
+    </w:p>
+    <w:p/>
+    <w:p>
+      <w:pPr>
+        <w:rPr>
+          <w:rFonts w:hint="eastAsia"/>
+        </w:rPr>
+      </w:pPr>
+      <w:r>
+        <w:rPr>
+          <w:rFonts w:hint="eastAsia"/>
+        </w:rPr>
+        <w:t xml:space="preserve">　　</w:t>
+      </w:r>
+      <w:r>
+        <w:rPr>
+          <w:rFonts w:hint="eastAsia"/>
+        </w:rPr>
+        <w:t>1. Hash</w:t>
+      </w:r>
+    </w:p>
+    <w:p/>
+    <w:p>
+      <w:r>
+        <w:rPr>
+          <w:rFonts w:hint="eastAsia"/>
+        </w:rPr>
+        <w:t xml:space="preserve">　　</w:t>
+      </w:r>
+      <w:r>
+        <w:rPr>
+          <w:rFonts w:hint="eastAsia"/>
+        </w:rPr>
+        <w:t xml:space="preserve">2. </w:t>
+      </w:r>
+      <w:r>
+        <w:rPr>
+          <w:rFonts w:hint="eastAsia"/>
+        </w:rPr>
+        <w:t>字典树：</w:t>
+      </w:r>
+      <w:r>
+        <w:rPr>
+          <w:rFonts w:hint="eastAsia"/>
+        </w:rPr>
+        <w:t>http://zh.wikipedia.org/wiki/%E5%AD%97%E5%85%B8%E6%A0%91</w:t>
+      </w:r>
+    </w:p>
+    <w:p/>
     <w:p>
       <w:pPr>
         <w:rPr>
@@ -2975,6 +5040,13 @@
       </w:pPr>
       <w:bookmarkStart w:id="0" w:name="_GoBack"/>
       <w:bookmarkEnd w:id="0"/>
+    </w:p>
+    <w:p>
+      <w:pPr>
+        <w:rPr>
+          <w:rFonts w:hint="eastAsia"/>
+        </w:rPr>
+      </w:pPr>
     </w:p>
     <w:sectPr>
       <w:pgSz w:w="11906" w:h="16838"/>
@@ -3425,6 +5497,29 @@
       <w:szCs w:val="27"/>
     </w:rPr>
   </w:style>
+  <w:style w:type="paragraph" w:styleId="4">
+    <w:name w:val="heading 4"/>
+    <w:basedOn w:val="a"/>
+    <w:next w:val="a"/>
+    <w:link w:val="4Char"/>
+    <w:uiPriority w:val="9"/>
+    <w:unhideWhenUsed/>
+    <w:qFormat/>
+    <w:rsid w:val="00CD41AB"/>
+    <w:pPr>
+      <w:keepNext/>
+      <w:keepLines/>
+      <w:spacing w:before="280" w:after="290" w:line="376" w:lineRule="auto"/>
+      <w:outlineLvl w:val="3"/>
+    </w:pPr>
+    <w:rPr>
+      <w:rFonts w:asciiTheme="majorHAnsi" w:eastAsiaTheme="majorEastAsia" w:hAnsiTheme="majorHAnsi" w:cstheme="majorBidi"/>
+      <w:b/>
+      <w:bCs/>
+      <w:sz w:val="28"/>
+      <w:szCs w:val="28"/>
+    </w:rPr>
+  </w:style>
   <w:style w:type="character" w:default="1" w:styleId="a0">
     <w:name w:val="Default Paragraph Font"/>
     <w:uiPriority w:val="1"/>
@@ -3574,6 +5669,32 @@
       <w:rFonts w:ascii="宋体" w:eastAsia="宋体" w:hAnsi="宋体" w:cs="宋体"/>
       <w:sz w:val="24"/>
       <w:szCs w:val="24"/>
+    </w:rPr>
+  </w:style>
+  <w:style w:type="character" w:customStyle="1" w:styleId="4Char">
+    <w:name w:val="标题 4 Char"/>
+    <w:basedOn w:val="a0"/>
+    <w:link w:val="4"/>
+    <w:uiPriority w:val="9"/>
+    <w:rsid w:val="00CD41AB"/>
+    <w:rPr>
+      <w:rFonts w:asciiTheme="majorHAnsi" w:eastAsiaTheme="majorEastAsia" w:hAnsiTheme="majorHAnsi" w:cstheme="majorBidi"/>
+      <w:b/>
+      <w:bCs/>
+      <w:sz w:val="28"/>
+      <w:szCs w:val="28"/>
+    </w:rPr>
+  </w:style>
+  <w:style w:type="character" w:styleId="a5">
+    <w:name w:val="Hyperlink"/>
+    <w:basedOn w:val="a0"/>
+    <w:uiPriority w:val="99"/>
+    <w:semiHidden/>
+    <w:unhideWhenUsed/>
+    <w:rsid w:val="00CD41AB"/>
+    <w:rPr>
+      <w:color w:val="0000FF"/>
+      <w:u w:val="single"/>
     </w:rPr>
   </w:style>
 </w:styles>
